--- a/nireesha_folder/PredictiveModel_Summary.docx
+++ b/nireesha_folder/PredictiveModel_Summary.docx
@@ -434,6 +434,8 @@
       <w:r>
         <w:t>Train and Test</w:t>
       </w:r>
+      <w:bookmarkStart w:id="0" w:name="_GoBack"/>
+      <w:bookmarkEnd w:id="0"/>
     </w:p>
     <w:p>
       <w:pPr>
@@ -696,13 +698,22 @@
         <w:ind w:left="1440"/>
       </w:pPr>
       <w:r>
-        <w:t xml:space="preserve">Trend shows </w:t>
+        <w:t>Model prediction</w:t>
+      </w:r>
+      <w:r>
+        <w:t xml:space="preserve"> shows </w:t>
       </w:r>
       <w:r>
         <w:t xml:space="preserve">a </w:t>
       </w:r>
       <w:r>
         <w:t>Linear</w:t>
+      </w:r>
+      <w:r>
+        <w:t xml:space="preserve"> trend</w:t>
+      </w:r>
+      <w:r>
+        <w:t xml:space="preserve"> and increase in housing prices</w:t>
       </w:r>
     </w:p>
     <w:p>
@@ -774,8 +785,6 @@
       <w:r>
         <w:t>What could have helped for this model?</w:t>
       </w:r>
-      <w:bookmarkStart w:id="0" w:name="_GoBack"/>
-      <w:bookmarkEnd w:id="0"/>
     </w:p>
     <w:p>
       <w:pPr>
